--- a/storage/app/public/templates/NMkRjA9CIjEGH6Otv1VdnDL1dt2tQFY4dXm0W8Sg.docx
+++ b/storage/app/public/templates/NMkRjA9CIjEGH6Otv1VdnDL1dt2tQFY4dXm0W8Sg.docx
@@ -1,6 +1,6 @@
 
 <file path=word/document.xml><?xml version="1.0" encoding="utf-8"?>
-<w:document xmlns:wpc="http://schemas.microsoft.com/office/word/2010/wordprocessingCanvas" xmlns:cx="http://schemas.microsoft.com/office/drawing/2014/chartex" xmlns:cx1="http://schemas.microsoft.com/office/drawing/2015/9/8/chartex" xmlns:cx2="http://schemas.microsoft.com/office/drawing/2015/10/21/chartex" xmlns:cx3="http://schemas.microsoft.com/office/drawing/2016/5/9/chartex" xmlns:cx4="http://schemas.microsoft.com/office/drawing/2016/5/10/chartex" xmlns:cx5="http://schemas.microsoft.com/office/drawing/2016/5/11/chartex" xmlns:cx6="http://schemas.microsoft.com/office/drawing/2016/5/12/chartex" xmlns:cx7="http://schemas.microsoft.com/office/drawing/2016/5/13/chartex" xmlns:cx8="http://schemas.microsoft.com/office/drawing/2016/5/14/chartex" xmlns:mc="http://schemas.openxmlformats.org/markup-compatibility/2006" xmlns:aink="http://schemas.microsoft.com/office/drawing/2016/ink" xmlns:am3d="http://schemas.microsoft.com/office/drawing/2017/model3d" xmlns:o="urn:schemas-microsoft-com:office:office" xmlns:oel="http://schemas.microsoft.com/office/2019/extlst" xmlns:r="http://schemas.openxmlformats.org/officeDocument/2006/relationships" xmlns:m="http://schemas.openxmlformats.org/officeDocument/2006/math" xmlns:v="urn:schemas-microsoft-com:vml" xmlns:wp14="http://schemas.microsoft.com/office/word/2010/wordprocessingDrawing" xmlns:wp="http://schemas.openxmlformats.org/drawingml/2006/wordprocessingDrawing" xmlns:w10="urn:schemas-microsoft-com:office:word" xmlns:w="http://schemas.openxmlformats.org/wordprocessingml/2006/main" xmlns:w14="http://schemas.microsoft.com/office/word/2010/wordml" xmlns:w15="http://schemas.microsoft.com/office/word/2012/wordml" xmlns:w16cex="http://schemas.microsoft.com/office/word/2018/wordml/cex" xmlns:w16cid="http://schemas.microsoft.com/office/word/2016/wordml/cid" xmlns:w16="http://schemas.microsoft.com/office/word/2018/wordml" xmlns:w16du="http://schemas.microsoft.com/office/word/2023/wordml/word16du" xmlns:w16sdtdh="http://schemas.microsoft.com/office/word/2020/wordml/sdtdatahash" xmlns:w16se="http://schemas.microsoft.com/office/word/2015/wordml/symex" xmlns:wpg="http://schemas.microsoft.com/office/word/2010/wordprocessingGroup" xmlns:wpi="http://schemas.microsoft.com/office/word/2010/wordprocessingInk" xmlns:wne="http://schemas.microsoft.com/office/word/2006/wordml" xmlns:wps="http://schemas.microsoft.com/office/word/2010/wordprocessingShape" mc:Ignorable="w14 w15 w16se w16cid w16 w16cex w16sdtdh w16du wp14">
+<w:document xmlns:wpc="http://schemas.microsoft.com/office/word/2010/wordprocessingCanvas" xmlns:cx="http://schemas.microsoft.com/office/drawing/2014/chartex" xmlns:cx1="http://schemas.microsoft.com/office/drawing/2015/9/8/chartex" xmlns:cx2="http://schemas.microsoft.com/office/drawing/2015/10/21/chartex" xmlns:cx3="http://schemas.microsoft.com/office/drawing/2016/5/9/chartex" xmlns:cx4="http://schemas.microsoft.com/office/drawing/2016/5/10/chartex" xmlns:cx5="http://schemas.microsoft.com/office/drawing/2016/5/11/chartex" xmlns:cx6="http://schemas.microsoft.com/office/drawing/2016/5/12/chartex" xmlns:cx7="http://schemas.microsoft.com/office/drawing/2016/5/13/chartex" xmlns:cx8="http://schemas.microsoft.com/office/drawing/2016/5/14/chartex" xmlns:mc="http://schemas.openxmlformats.org/markup-compatibility/2006" xmlns:aink="http://schemas.microsoft.com/office/drawing/2016/ink" xmlns:am3d="http://schemas.microsoft.com/office/drawing/2017/model3d" xmlns:o="urn:schemas-microsoft-com:office:office" xmlns:oel="http://schemas.microsoft.com/office/2019/extlst" xmlns:r="http://schemas.openxmlformats.org/officeDocument/2006/relationships" xmlns:m="http://schemas.openxmlformats.org/officeDocument/2006/math" xmlns:v="urn:schemas-microsoft-com:vml" xmlns:wp14="http://schemas.microsoft.com/office/word/2010/wordprocessingDrawing" xmlns:wp="http://schemas.openxmlformats.org/drawingml/2006/wordprocessingDrawing" xmlns:w10="urn:schemas-microsoft-com:office:word" xmlns:w="http://schemas.openxmlformats.org/wordprocessingml/2006/main" xmlns:w14="http://schemas.microsoft.com/office/word/2010/wordml" xmlns:w15="http://schemas.microsoft.com/office/word/2012/wordml" xmlns:w16cex="http://schemas.microsoft.com/office/word/2018/wordml/cex" xmlns:w16cid="http://schemas.microsoft.com/office/word/2016/wordml/cid" xmlns:w16="http://schemas.microsoft.com/office/word/2018/wordml" xmlns:w16du="http://schemas.microsoft.com/office/word/2023/wordml/word16du" xmlns:w16sdtdh="http://schemas.microsoft.com/office/word/2020/wordml/sdtdatahash" xmlns:w16sdtfl="http://schemas.microsoft.com/office/word/2024/wordml/sdtformatlock" xmlns:w16se="http://schemas.microsoft.com/office/word/2015/wordml/symex" xmlns:wpg="http://schemas.microsoft.com/office/word/2010/wordprocessingGroup" xmlns:wpi="http://schemas.microsoft.com/office/word/2010/wordprocessingInk" xmlns:wne="http://schemas.microsoft.com/office/word/2006/wordml" xmlns:wps="http://schemas.microsoft.com/office/word/2010/wordprocessingShape" mc:Ignorable="w14 w15 w16se w16cid w16 w16cex w16sdtdh w16sdtfl w16du wp14">
   <w:body>
     <w:p>
       <w:pPr>
@@ -189,7 +189,7 @@
           <w:b/>
           <w:lang w:val="it-IT"/>
         </w:rPr>
-        <w:t xml:space="preserve">K KABUPATEN HULU SUNGAI </w:t>
+        <w:t xml:space="preserve">K </w:t>
       </w:r>
       <w:r>
         <w:rPr>
@@ -197,7 +197,25 @@
           <w:b/>
           <w:lang w:val="it-IT"/>
         </w:rPr>
-        <w:t>TENGAH</w:t>
+        <w:t>${</w:t>
+      </w:r>
+      <w:proofErr w:type="spellStart"/>
+      <w:r>
+        <w:rPr>
+          <w:rFonts w:ascii="Bookman Old Style" w:hAnsi="Bookman Old Style"/>
+          <w:b/>
+          <w:lang w:val="it-IT"/>
+        </w:rPr>
+        <w:t>u_kabupaten</w:t>
+      </w:r>
+      <w:proofErr w:type="spellEnd"/>
+      <w:r>
+        <w:rPr>
+          <w:rFonts w:ascii="Bookman Old Style" w:hAnsi="Bookman Old Style"/>
+          <w:b/>
+          <w:lang w:val="it-IT"/>
+        </w:rPr>
+        <w:t>}</w:t>
       </w:r>
     </w:p>
     <w:p>
@@ -443,13 +461,20 @@
               </w:rPr>
               <w:t xml:space="preserve">Pejabat Pembuat Komitmen Badan Pusat Statistik </w:t>
             </w:r>
+            <w:r>
+              <w:rPr>
+                <w:rFonts w:ascii="Bookman Old Style" w:hAnsi="Bookman Old Style"/>
+                <w:lang w:val="en-US"/>
+              </w:rPr>
+              <w:t>${</w:t>
+            </w:r>
             <w:proofErr w:type="spellStart"/>
             <w:r>
               <w:rPr>
                 <w:rFonts w:ascii="Bookman Old Style" w:hAnsi="Bookman Old Style"/>
                 <w:lang w:val="en-US"/>
               </w:rPr>
-              <w:t>Kabupaten</w:t>
+              <w:t>kabupaten</w:t>
             </w:r>
             <w:proofErr w:type="spellEnd"/>
             <w:r>
@@ -457,26 +482,70 @@
                 <w:rFonts w:ascii="Bookman Old Style" w:hAnsi="Bookman Old Style"/>
                 <w:lang w:val="en-US"/>
               </w:rPr>
-              <w:t xml:space="preserve"> Hulu Sungai Tengah</w:t>
-            </w:r>
-            <w:r>
-              <w:rPr>
-                <w:rFonts w:ascii="Bookman Old Style" w:hAnsi="Bookman Old Style"/>
-              </w:rPr>
-              <w:t xml:space="preserve"> berkedudukan di Jl. Keramat Manjang No. 10 Barabai,</w:t>
+              <w:t>}</w:t>
+            </w:r>
+            <w:r>
+              <w:rPr>
+                <w:rFonts w:ascii="Bookman Old Style" w:hAnsi="Bookman Old Style"/>
+              </w:rPr>
+              <w:t xml:space="preserve"> </w:t>
+            </w:r>
+            <w:r>
+              <w:rPr>
+                <w:rFonts w:ascii="Bookman Old Style" w:hAnsi="Bookman Old Style"/>
+              </w:rPr>
+              <w:t xml:space="preserve">berkedudukan di </w:t>
+            </w:r>
+            <w:r>
+              <w:rPr>
+                <w:rFonts w:ascii="Bookman Old Style" w:hAnsi="Bookman Old Style"/>
+              </w:rPr>
+              <w:t>${</w:t>
+            </w:r>
+            <w:proofErr w:type="spellStart"/>
+            <w:r>
+              <w:rPr>
+                <w:rFonts w:ascii="Bookman Old Style" w:hAnsi="Bookman Old Style"/>
+              </w:rPr>
+              <w:t>alamat_satker</w:t>
+            </w:r>
+            <w:proofErr w:type="spellEnd"/>
+            <w:r>
+              <w:rPr>
+                <w:rFonts w:ascii="Bookman Old Style" w:hAnsi="Bookman Old Style"/>
+              </w:rPr>
+              <w:t>}</w:t>
+            </w:r>
+            <w:r>
+              <w:rPr>
+                <w:rFonts w:ascii="Bookman Old Style" w:hAnsi="Bookman Old Style"/>
+              </w:rPr>
+              <w:t xml:space="preserve"> </w:t>
+            </w:r>
+            <w:r>
+              <w:rPr>
+                <w:rFonts w:ascii="Bookman Old Style" w:hAnsi="Bookman Old Style"/>
+              </w:rPr>
+              <w:t>${ibukota}</w:t>
+            </w:r>
+            <w:r>
+              <w:rPr>
+                <w:rFonts w:ascii="Bookman Old Style" w:hAnsi="Bookman Old Style"/>
+              </w:rPr>
+              <w:t>,</w:t>
             </w:r>
             <w:r>
               <w:rPr>
                 <w:rFonts w:ascii="Bookman Old Style" w:hAnsi="Bookman Old Style"/>
                 <w:lang w:val="en-US"/>
               </w:rPr>
-              <w:t xml:space="preserve"> Kode Pos</w:t>
-            </w:r>
-            <w:r>
-              <w:rPr>
-                <w:rFonts w:ascii="Bookman Old Style" w:hAnsi="Bookman Old Style"/>
-              </w:rPr>
-              <w:t xml:space="preserve"> 71313, bertindak untuk dan atas nama Badan Pusat Statistik</w:t>
+              <w:t xml:space="preserve"> </w:t>
+            </w:r>
+            <w:r>
+              <w:rPr>
+                <w:rFonts w:ascii="Bookman Old Style" w:hAnsi="Bookman Old Style"/>
+              </w:rPr>
+              <w:t>bertindak untuk dan atas nama Badan Pusat Statistik</w:t>
             </w:r>
             <w:r>
               <w:rPr>
@@ -485,13 +554,20 @@
               </w:rPr>
               <w:t xml:space="preserve"> </w:t>
             </w:r>
+            <w:r>
+              <w:rPr>
+                <w:rFonts w:ascii="Bookman Old Style" w:hAnsi="Bookman Old Style"/>
+                <w:lang w:val="en-US"/>
+              </w:rPr>
+              <w:t>${</w:t>
+            </w:r>
             <w:proofErr w:type="spellStart"/>
             <w:r>
               <w:rPr>
                 <w:rFonts w:ascii="Bookman Old Style" w:hAnsi="Bookman Old Style"/>
                 <w:lang w:val="en-US"/>
               </w:rPr>
-              <w:t>Kabupaten</w:t>
+              <w:t>kabupaten</w:t>
             </w:r>
             <w:proofErr w:type="spellEnd"/>
             <w:r>
@@ -499,7 +575,7 @@
                 <w:rFonts w:ascii="Bookman Old Style" w:hAnsi="Bookman Old Style"/>
                 <w:lang w:val="en-US"/>
               </w:rPr>
-              <w:t xml:space="preserve"> Hulu Sungai Tengah</w:t>
+              <w:t>}</w:t>
             </w:r>
             <w:r>
               <w:rPr>
@@ -679,27 +755,33 @@
               </w:rPr>
               <w:t xml:space="preserve"> </w:t>
             </w:r>
+            <w:r>
+              <w:rPr>
+                <w:rFonts w:ascii="Bookman Old Style" w:hAnsi="Bookman Old Style"/>
+                <w:lang w:val="en-US"/>
+              </w:rPr>
+              <w:t>${</w:t>
+            </w:r>
             <w:proofErr w:type="spellStart"/>
             <w:r>
               <w:rPr>
                 <w:rFonts w:ascii="Bookman Old Style" w:hAnsi="Bookman Old Style"/>
                 <w:lang w:val="en-US"/>
               </w:rPr>
-              <w:t>Kabupaten</w:t>
+              <w:t>kabupaten}</w:t>
+            </w:r>
+            <w:r>
+              <w:rPr>
+                <w:rFonts w:ascii="Bookman Old Style" w:hAnsi="Bookman Old Style"/>
+              </w:rPr>
+              <w:t>,</w:t>
             </w:r>
             <w:proofErr w:type="spellEnd"/>
             <w:r>
               <w:rPr>
                 <w:rFonts w:ascii="Bookman Old Style" w:hAnsi="Bookman Old Style"/>
-                <w:lang w:val="en-US"/>
-              </w:rPr>
-              <w:t xml:space="preserve"> Hulu Sungai Tengah</w:t>
-            </w:r>
-            <w:r>
-              <w:rPr>
-                <w:rFonts w:ascii="Bookman Old Style" w:hAnsi="Bookman Old Style"/>
-              </w:rPr>
-              <w:t>, berkedudukan di</w:t>
+              </w:rPr>
+              <w:t xml:space="preserve"> berkedudukan di</w:t>
             </w:r>
             <w:r>
               <w:rPr>
@@ -927,13 +1009,20 @@
         </w:rPr>
         <w:t xml:space="preserve"> pada Badan Pusat Statistik </w:t>
       </w:r>
+      <w:r>
+        <w:rPr>
+          <w:rFonts w:ascii="Bookman Old Style" w:hAnsi="Bookman Old Style"/>
+          <w:lang w:val="en-US"/>
+        </w:rPr>
+        <w:t>${</w:t>
+      </w:r>
       <w:proofErr w:type="spellStart"/>
       <w:r>
         <w:rPr>
           <w:rFonts w:ascii="Bookman Old Style" w:hAnsi="Bookman Old Style"/>
           <w:lang w:val="en-US"/>
         </w:rPr>
-        <w:t>Kabupaten</w:t>
+        <w:t>kabupaten</w:t>
       </w:r>
       <w:proofErr w:type="spellEnd"/>
       <w:r>
@@ -941,19 +1030,11 @@
           <w:rFonts w:ascii="Bookman Old Style" w:hAnsi="Bookman Old Style"/>
           <w:lang w:val="en-US"/>
         </w:rPr>
-        <w:t xml:space="preserve"> </w:t>
-      </w:r>
-      <w:r>
-        <w:rPr>
-          <w:rFonts w:ascii="Bookman Old Style" w:hAnsi="Bookman Old Style"/>
-          <w:lang w:val="en-US"/>
-        </w:rPr>
-        <w:t>Hulu Sungai Tengah</w:t>
-      </w:r>
-      <w:r>
-        <w:rPr>
-          <w:rFonts w:ascii="Bookman Old Style" w:hAnsi="Bookman Old Style"/>
-          <w:lang w:val="en-ID"/>
+        <w:t>}</w:t>
+      </w:r>
+      <w:r>
+        <w:rPr>
+          <w:rFonts w:ascii="Bookman Old Style" w:hAnsi="Bookman Old Style"/>
         </w:rPr>
         <w:t xml:space="preserve"> </w:t>
       </w:r>
@@ -3073,7 +3154,6 @@
         </w:rPr>
         <w:t xml:space="preserve"> sepakat menyelesaikan perselisihan dengan memilih kedudukan/domisili hukum di Panitera Pengadilan Negeri </w:t>
       </w:r>
-      <w:proofErr w:type="spellStart"/>
       <w:r>
         <w:rPr>
           <w:rFonts w:ascii="Bookman Old Style" w:hAnsi="Bookman Old Style"/>
@@ -3081,9 +3161,28 @@
           <w:szCs w:val="24"/>
           <w:lang w:val="en-US"/>
         </w:rPr>
-        <w:t>Barabai</w:t>
+        <w:t>${</w:t>
+      </w:r>
+      <w:proofErr w:type="spellStart"/>
+      <w:r>
+        <w:rPr>
+          <w:rFonts w:ascii="Bookman Old Style" w:hAnsi="Bookman Old Style"/>
+          <w:sz w:val="24"/>
+          <w:szCs w:val="24"/>
+          <w:lang w:val="en-US"/>
+        </w:rPr>
+        <w:t>ibukota</w:t>
       </w:r>
       <w:proofErr w:type="spellEnd"/>
+      <w:r>
+        <w:rPr>
+          <w:rFonts w:ascii="Bookman Old Style" w:hAnsi="Bookman Old Style"/>
+          <w:sz w:val="24"/>
+          <w:szCs w:val="24"/>
+          <w:lang w:val="en-US"/>
+        </w:rPr>
+        <w:t>}</w:t>
+      </w:r>
       <w:r>
         <w:rPr>
           <w:rFonts w:ascii="Bookman Old Style" w:hAnsi="Bookman Old Style"/>
@@ -3769,14 +3868,37 @@
           <w:rFonts w:ascii="Bookman Old Style" w:hAnsi="Bookman Old Style"/>
           <w:bCs/>
         </w:rPr>
-        <w:t xml:space="preserve"> BPS KABUPATEN </w:t>
-      </w:r>
-      <w:r>
-        <w:rPr>
-          <w:rFonts w:ascii="Bookman Old Style" w:hAnsi="Bookman Old Style"/>
-          <w:bCs/>
-        </w:rPr>
-        <w:t>HULU SUNGAI TENGAH</w:t>
+        <w:t xml:space="preserve"> BPS </w:t>
+      </w:r>
+      <w:r>
+        <w:rPr>
+          <w:rFonts w:ascii="Bookman Old Style" w:hAnsi="Bookman Old Style"/>
+          <w:bCs/>
+        </w:rPr>
+        <w:t>${</w:t>
+      </w:r>
+      <w:proofErr w:type="spellStart"/>
+      <w:r>
+        <w:rPr>
+          <w:rFonts w:ascii="Bookman Old Style" w:hAnsi="Bookman Old Style"/>
+          <w:bCs/>
+        </w:rPr>
+        <w:t>u_</w:t>
+      </w:r>
+      <w:r>
+        <w:rPr>
+          <w:rFonts w:ascii="Bookman Old Style" w:hAnsi="Bookman Old Style"/>
+          <w:bCs/>
+        </w:rPr>
+        <w:t>kabupaten</w:t>
+      </w:r>
+      <w:proofErr w:type="spellEnd"/>
+      <w:r>
+        <w:rPr>
+          <w:rFonts w:ascii="Bookman Old Style" w:hAnsi="Bookman Old Style"/>
+          <w:bCs/>
+        </w:rPr>
+        <w:t>}</w:t>
       </w:r>
     </w:p>
     <w:tbl>
@@ -4600,7 +4722,79 @@
           <w:szCs w:val="18"/>
           <w:lang w:val="it-IT"/>
         </w:rPr>
-        <w:t xml:space="preserve">Catatan: Standar Biaya Masukan Lainnya Kegiatan Statistik untuk honorarium petugas survei </w:t>
+        <w:t xml:space="preserve">Catatan: Standar Biaya Masukan Lainnya Kegiatan Statistik untuk </w:t>
+      </w:r>
+      <w:proofErr w:type="spellStart"/>
+      <w:r>
+        <w:rPr>
+          <w:rFonts w:ascii="Bookman Old Style" w:hAnsi="Bookman Old Style" w:cs="Arial"/>
+          <w:bCs/>
+          <w:i/>
+          <w:sz w:val="18"/>
+          <w:szCs w:val="18"/>
+          <w:lang w:val="it-IT"/>
+        </w:rPr>
+        <w:t>honorarium</w:t>
+      </w:r>
+      <w:proofErr w:type="spellEnd"/>
+      <w:r>
+        <w:rPr>
+          <w:rFonts w:ascii="Bookman Old Style" w:hAnsi="Bookman Old Style" w:cs="Arial"/>
+          <w:bCs/>
+          <w:i/>
+          <w:sz w:val="18"/>
+          <w:szCs w:val="18"/>
+          <w:lang w:val="it-IT"/>
+        </w:rPr>
+        <w:t xml:space="preserve"> </w:t>
+      </w:r>
+      <w:proofErr w:type="spellStart"/>
+      <w:r>
+        <w:rPr>
+          <w:rFonts w:ascii="Bookman Old Style" w:hAnsi="Bookman Old Style" w:cs="Arial"/>
+          <w:bCs/>
+          <w:i/>
+          <w:sz w:val="18"/>
+          <w:szCs w:val="18"/>
+          <w:lang w:val="it-IT"/>
+        </w:rPr>
+        <w:t>petugas</w:t>
+      </w:r>
+      <w:proofErr w:type="spellEnd"/>
+      <w:r>
+        <w:rPr>
+          <w:rFonts w:ascii="Bookman Old Style" w:hAnsi="Bookman Old Style" w:cs="Arial"/>
+          <w:bCs/>
+          <w:i/>
+          <w:sz w:val="18"/>
+          <w:szCs w:val="18"/>
+          <w:lang w:val="it-IT"/>
+        </w:rPr>
+        <w:t xml:space="preserve"> </w:t>
+      </w:r>
+      <w:proofErr w:type="spellStart"/>
+      <w:r>
+        <w:rPr>
+          <w:rFonts w:ascii="Bookman Old Style" w:hAnsi="Bookman Old Style" w:cs="Arial"/>
+          <w:bCs/>
+          <w:i/>
+          <w:sz w:val="18"/>
+          <w:szCs w:val="18"/>
+          <w:lang w:val="it-IT"/>
+        </w:rPr>
+        <w:t>survei</w:t>
+      </w:r>
+      <w:proofErr w:type="spellEnd"/>
+      <w:r>
+        <w:rPr>
+          <w:rFonts w:ascii="Bookman Old Style" w:hAnsi="Bookman Old Style" w:cs="Arial"/>
+          <w:bCs/>
+          <w:i/>
+          <w:sz w:val="18"/>
+          <w:szCs w:val="18"/>
+          <w:lang w:val="it-IT"/>
+        </w:rPr>
+        <w:t xml:space="preserve"> </w:t>
       </w:r>
       <w:proofErr w:type="spellStart"/>
       <w:r>
@@ -5276,7 +5470,7 @@
 </file>
 
 <file path=word/endnotes.xml><?xml version="1.0" encoding="utf-8"?>
-<w:endnotes xmlns:wpc="http://schemas.microsoft.com/office/word/2010/wordprocessingCanvas" xmlns:cx="http://schemas.microsoft.com/office/drawing/2014/chartex" xmlns:cx1="http://schemas.microsoft.com/office/drawing/2015/9/8/chartex" xmlns:cx2="http://schemas.microsoft.com/office/drawing/2015/10/21/chartex" xmlns:cx3="http://schemas.microsoft.com/office/drawing/2016/5/9/chartex" xmlns:cx4="http://schemas.microsoft.com/office/drawing/2016/5/10/chartex" xmlns:cx5="http://schemas.microsoft.com/office/drawing/2016/5/11/chartex" xmlns:cx6="http://schemas.microsoft.com/office/drawing/2016/5/12/chartex" xmlns:cx7="http://schemas.microsoft.com/office/drawing/2016/5/13/chartex" xmlns:cx8="http://schemas.microsoft.com/office/drawing/2016/5/14/chartex" xmlns:mc="http://schemas.openxmlformats.org/markup-compatibility/2006" xmlns:aink="http://schemas.microsoft.com/office/drawing/2016/ink" xmlns:am3d="http://schemas.microsoft.com/office/drawing/2017/model3d" xmlns:o="urn:schemas-microsoft-com:office:office" xmlns:oel="http://schemas.microsoft.com/office/2019/extlst" xmlns:r="http://schemas.openxmlformats.org/officeDocument/2006/relationships" xmlns:m="http://schemas.openxmlformats.org/officeDocument/2006/math" xmlns:v="urn:schemas-microsoft-com:vml" xmlns:wp14="http://schemas.microsoft.com/office/word/2010/wordprocessingDrawing" xmlns:wp="http://schemas.openxmlformats.org/drawingml/2006/wordprocessingDrawing" xmlns:w10="urn:schemas-microsoft-com:office:word" xmlns:w="http://schemas.openxmlformats.org/wordprocessingml/2006/main" xmlns:w14="http://schemas.microsoft.com/office/word/2010/wordml" xmlns:w15="http://schemas.microsoft.com/office/word/2012/wordml" xmlns:w16cex="http://schemas.microsoft.com/office/word/2018/wordml/cex" xmlns:w16cid="http://schemas.microsoft.com/office/word/2016/wordml/cid" xmlns:w16="http://schemas.microsoft.com/office/word/2018/wordml" xmlns:w16du="http://schemas.microsoft.com/office/word/2023/wordml/word16du" xmlns:w16sdtdh="http://schemas.microsoft.com/office/word/2020/wordml/sdtdatahash" xmlns:w16se="http://schemas.microsoft.com/office/word/2015/wordml/symex" xmlns:wpg="http://schemas.microsoft.com/office/word/2010/wordprocessingGroup" xmlns:wpi="http://schemas.microsoft.com/office/word/2010/wordprocessingInk" xmlns:wne="http://schemas.microsoft.com/office/word/2006/wordml" xmlns:wps="http://schemas.microsoft.com/office/word/2010/wordprocessingShape" mc:Ignorable="w14 w15 w16se w16cid w16 w16cex w16sdtdh w16du wp14">
+<w:endnotes xmlns:wpc="http://schemas.microsoft.com/office/word/2010/wordprocessingCanvas" xmlns:cx="http://schemas.microsoft.com/office/drawing/2014/chartex" xmlns:cx1="http://schemas.microsoft.com/office/drawing/2015/9/8/chartex" xmlns:cx2="http://schemas.microsoft.com/office/drawing/2015/10/21/chartex" xmlns:cx3="http://schemas.microsoft.com/office/drawing/2016/5/9/chartex" xmlns:cx4="http://schemas.microsoft.com/office/drawing/2016/5/10/chartex" xmlns:cx5="http://schemas.microsoft.com/office/drawing/2016/5/11/chartex" xmlns:cx6="http://schemas.microsoft.com/office/drawing/2016/5/12/chartex" xmlns:cx7="http://schemas.microsoft.com/office/drawing/2016/5/13/chartex" xmlns:cx8="http://schemas.microsoft.com/office/drawing/2016/5/14/chartex" xmlns:mc="http://schemas.openxmlformats.org/markup-compatibility/2006" xmlns:aink="http://schemas.microsoft.com/office/drawing/2016/ink" xmlns:am3d="http://schemas.microsoft.com/office/drawing/2017/model3d" xmlns:o="urn:schemas-microsoft-com:office:office" xmlns:oel="http://schemas.microsoft.com/office/2019/extlst" xmlns:r="http://schemas.openxmlformats.org/officeDocument/2006/relationships" xmlns:m="http://schemas.openxmlformats.org/officeDocument/2006/math" xmlns:v="urn:schemas-microsoft-com:vml" xmlns:wp14="http://schemas.microsoft.com/office/word/2010/wordprocessingDrawing" xmlns:wp="http://schemas.openxmlformats.org/drawingml/2006/wordprocessingDrawing" xmlns:w10="urn:schemas-microsoft-com:office:word" xmlns:w="http://schemas.openxmlformats.org/wordprocessingml/2006/main" xmlns:w14="http://schemas.microsoft.com/office/word/2010/wordml" xmlns:w15="http://schemas.microsoft.com/office/word/2012/wordml" xmlns:w16cex="http://schemas.microsoft.com/office/word/2018/wordml/cex" xmlns:w16cid="http://schemas.microsoft.com/office/word/2016/wordml/cid" xmlns:w16="http://schemas.microsoft.com/office/word/2018/wordml" xmlns:w16du="http://schemas.microsoft.com/office/word/2023/wordml/word16du" xmlns:w16sdtdh="http://schemas.microsoft.com/office/word/2020/wordml/sdtdatahash" xmlns:w16sdtfl="http://schemas.microsoft.com/office/word/2024/wordml/sdtformatlock" xmlns:w16se="http://schemas.microsoft.com/office/word/2015/wordml/symex" xmlns:wpg="http://schemas.microsoft.com/office/word/2010/wordprocessingGroup" xmlns:wpi="http://schemas.microsoft.com/office/word/2010/wordprocessingInk" xmlns:wne="http://schemas.microsoft.com/office/word/2006/wordml" xmlns:wps="http://schemas.microsoft.com/office/word/2010/wordprocessingShape" mc:Ignorable="w14 w15 w16se w16cid w16 w16cex w16sdtdh w16sdtfl w16du wp14">
   <w:endnote w:type="separator" w:id="-1">
     <w:p>
       <w:r>
@@ -5295,7 +5489,7 @@
 </file>
 
 <file path=word/footnotes.xml><?xml version="1.0" encoding="utf-8"?>
-<w:footnotes xmlns:wpc="http://schemas.microsoft.com/office/word/2010/wordprocessingCanvas" xmlns:cx="http://schemas.microsoft.com/office/drawing/2014/chartex" xmlns:cx1="http://schemas.microsoft.com/office/drawing/2015/9/8/chartex" xmlns:cx2="http://schemas.microsoft.com/office/drawing/2015/10/21/chartex" xmlns:cx3="http://schemas.microsoft.com/office/drawing/2016/5/9/chartex" xmlns:cx4="http://schemas.microsoft.com/office/drawing/2016/5/10/chartex" xmlns:cx5="http://schemas.microsoft.com/office/drawing/2016/5/11/chartex" xmlns:cx6="http://schemas.microsoft.com/office/drawing/2016/5/12/chartex" xmlns:cx7="http://schemas.microsoft.com/office/drawing/2016/5/13/chartex" xmlns:cx8="http://schemas.microsoft.com/office/drawing/2016/5/14/chartex" xmlns:mc="http://schemas.openxmlformats.org/markup-compatibility/2006" xmlns:aink="http://schemas.microsoft.com/office/drawing/2016/ink" xmlns:am3d="http://schemas.microsoft.com/office/drawing/2017/model3d" xmlns:o="urn:schemas-microsoft-com:office:office" xmlns:oel="http://schemas.microsoft.com/office/2019/extlst" xmlns:r="http://schemas.openxmlformats.org/officeDocument/2006/relationships" xmlns:m="http://schemas.openxmlformats.org/officeDocument/2006/math" xmlns:v="urn:schemas-microsoft-com:vml" xmlns:wp14="http://schemas.microsoft.com/office/word/2010/wordprocessingDrawing" xmlns:wp="http://schemas.openxmlformats.org/drawingml/2006/wordprocessingDrawing" xmlns:w10="urn:schemas-microsoft-com:office:word" xmlns:w="http://schemas.openxmlformats.org/wordprocessingml/2006/main" xmlns:w14="http://schemas.microsoft.com/office/word/2010/wordml" xmlns:w15="http://schemas.microsoft.com/office/word/2012/wordml" xmlns:w16cex="http://schemas.microsoft.com/office/word/2018/wordml/cex" xmlns:w16cid="http://schemas.microsoft.com/office/word/2016/wordml/cid" xmlns:w16="http://schemas.microsoft.com/office/word/2018/wordml" xmlns:w16du="http://schemas.microsoft.com/office/word/2023/wordml/word16du" xmlns:w16sdtdh="http://schemas.microsoft.com/office/word/2020/wordml/sdtdatahash" xmlns:w16se="http://schemas.microsoft.com/office/word/2015/wordml/symex" xmlns:wpg="http://schemas.microsoft.com/office/word/2010/wordprocessingGroup" xmlns:wpi="http://schemas.microsoft.com/office/word/2010/wordprocessingInk" xmlns:wne="http://schemas.microsoft.com/office/word/2006/wordml" xmlns:wps="http://schemas.microsoft.com/office/word/2010/wordprocessingShape" mc:Ignorable="w14 w15 w16se w16cid w16 w16cex w16sdtdh w16du wp14">
+<w:footnotes xmlns:wpc="http://schemas.microsoft.com/office/word/2010/wordprocessingCanvas" xmlns:cx="http://schemas.microsoft.com/office/drawing/2014/chartex" xmlns:cx1="http://schemas.microsoft.com/office/drawing/2015/9/8/chartex" xmlns:cx2="http://schemas.microsoft.com/office/drawing/2015/10/21/chartex" xmlns:cx3="http://schemas.microsoft.com/office/drawing/2016/5/9/chartex" xmlns:cx4="http://schemas.microsoft.com/office/drawing/2016/5/10/chartex" xmlns:cx5="http://schemas.microsoft.com/office/drawing/2016/5/11/chartex" xmlns:cx6="http://schemas.microsoft.com/office/drawing/2016/5/12/chartex" xmlns:cx7="http://schemas.microsoft.com/office/drawing/2016/5/13/chartex" xmlns:cx8="http://schemas.microsoft.com/office/drawing/2016/5/14/chartex" xmlns:mc="http://schemas.openxmlformats.org/markup-compatibility/2006" xmlns:aink="http://schemas.microsoft.com/office/drawing/2016/ink" xmlns:am3d="http://schemas.microsoft.com/office/drawing/2017/model3d" xmlns:o="urn:schemas-microsoft-com:office:office" xmlns:oel="http://schemas.microsoft.com/office/2019/extlst" xmlns:r="http://schemas.openxmlformats.org/officeDocument/2006/relationships" xmlns:m="http://schemas.openxmlformats.org/officeDocument/2006/math" xmlns:v="urn:schemas-microsoft-com:vml" xmlns:wp14="http://schemas.microsoft.com/office/word/2010/wordprocessingDrawing" xmlns:wp="http://schemas.openxmlformats.org/drawingml/2006/wordprocessingDrawing" xmlns:w10="urn:schemas-microsoft-com:office:word" xmlns:w="http://schemas.openxmlformats.org/wordprocessingml/2006/main" xmlns:w14="http://schemas.microsoft.com/office/word/2010/wordml" xmlns:w15="http://schemas.microsoft.com/office/word/2012/wordml" xmlns:w16cex="http://schemas.microsoft.com/office/word/2018/wordml/cex" xmlns:w16cid="http://schemas.microsoft.com/office/word/2016/wordml/cid" xmlns:w16="http://schemas.microsoft.com/office/word/2018/wordml" xmlns:w16du="http://schemas.microsoft.com/office/word/2023/wordml/word16du" xmlns:w16sdtdh="http://schemas.microsoft.com/office/word/2020/wordml/sdtdatahash" xmlns:w16sdtfl="http://schemas.microsoft.com/office/word/2024/wordml/sdtformatlock" xmlns:w16se="http://schemas.microsoft.com/office/word/2015/wordml/symex" xmlns:wpg="http://schemas.microsoft.com/office/word/2010/wordprocessingGroup" xmlns:wpi="http://schemas.microsoft.com/office/word/2010/wordprocessingInk" xmlns:wne="http://schemas.microsoft.com/office/word/2006/wordml" xmlns:wps="http://schemas.microsoft.com/office/word/2010/wordprocessingShape" mc:Ignorable="w14 w15 w16se w16cid w16 w16cex w16sdtdh w16sdtfl w16du wp14">
   <w:footnote w:type="separator" w:id="-1">
     <w:p>
       <w:r>
@@ -5314,7 +5508,7 @@
 </file>
 
 <file path=word/header1.xml><?xml version="1.0" encoding="utf-8"?>
-<w:hdr xmlns:wpc="http://schemas.microsoft.com/office/word/2010/wordprocessingCanvas" xmlns:cx="http://schemas.microsoft.com/office/drawing/2014/chartex" xmlns:cx1="http://schemas.microsoft.com/office/drawing/2015/9/8/chartex" xmlns:cx2="http://schemas.microsoft.com/office/drawing/2015/10/21/chartex" xmlns:cx3="http://schemas.microsoft.com/office/drawing/2016/5/9/chartex" xmlns:cx4="http://schemas.microsoft.com/office/drawing/2016/5/10/chartex" xmlns:cx5="http://schemas.microsoft.com/office/drawing/2016/5/11/chartex" xmlns:cx6="http://schemas.microsoft.com/office/drawing/2016/5/12/chartex" xmlns:cx7="http://schemas.microsoft.com/office/drawing/2016/5/13/chartex" xmlns:cx8="http://schemas.microsoft.com/office/drawing/2016/5/14/chartex" xmlns:mc="http://schemas.openxmlformats.org/markup-compatibility/2006" xmlns:aink="http://schemas.microsoft.com/office/drawing/2016/ink" xmlns:am3d="http://schemas.microsoft.com/office/drawing/2017/model3d" xmlns:o="urn:schemas-microsoft-com:office:office" xmlns:oel="http://schemas.microsoft.com/office/2019/extlst" xmlns:r="http://schemas.openxmlformats.org/officeDocument/2006/relationships" xmlns:m="http://schemas.openxmlformats.org/officeDocument/2006/math" xmlns:v="urn:schemas-microsoft-com:vml" xmlns:wp14="http://schemas.microsoft.com/office/word/2010/wordprocessingDrawing" xmlns:wp="http://schemas.openxmlformats.org/drawingml/2006/wordprocessingDrawing" xmlns:w10="urn:schemas-microsoft-com:office:word" xmlns:w="http://schemas.openxmlformats.org/wordprocessingml/2006/main" xmlns:w14="http://schemas.microsoft.com/office/word/2010/wordml" xmlns:w15="http://schemas.microsoft.com/office/word/2012/wordml" xmlns:w16cex="http://schemas.microsoft.com/office/word/2018/wordml/cex" xmlns:w16cid="http://schemas.microsoft.com/office/word/2016/wordml/cid" xmlns:w16="http://schemas.microsoft.com/office/word/2018/wordml" xmlns:w16du="http://schemas.microsoft.com/office/word/2023/wordml/word16du" xmlns:w16sdtdh="http://schemas.microsoft.com/office/word/2020/wordml/sdtdatahash" xmlns:w16se="http://schemas.microsoft.com/office/word/2015/wordml/symex" xmlns:wpg="http://schemas.microsoft.com/office/word/2010/wordprocessingGroup" xmlns:wpi="http://schemas.microsoft.com/office/word/2010/wordprocessingInk" xmlns:wne="http://schemas.microsoft.com/office/word/2006/wordml" xmlns:wps="http://schemas.microsoft.com/office/word/2010/wordprocessingShape" mc:Ignorable="w14 w15 w16se w16cid w16 w16cex w16sdtdh w16du wp14">
+<w:hdr xmlns:wpc="http://schemas.microsoft.com/office/word/2010/wordprocessingCanvas" xmlns:cx="http://schemas.microsoft.com/office/drawing/2014/chartex" xmlns:cx1="http://schemas.microsoft.com/office/drawing/2015/9/8/chartex" xmlns:cx2="http://schemas.microsoft.com/office/drawing/2015/10/21/chartex" xmlns:cx3="http://schemas.microsoft.com/office/drawing/2016/5/9/chartex" xmlns:cx4="http://schemas.microsoft.com/office/drawing/2016/5/10/chartex" xmlns:cx5="http://schemas.microsoft.com/office/drawing/2016/5/11/chartex" xmlns:cx6="http://schemas.microsoft.com/office/drawing/2016/5/12/chartex" xmlns:cx7="http://schemas.microsoft.com/office/drawing/2016/5/13/chartex" xmlns:cx8="http://schemas.microsoft.com/office/drawing/2016/5/14/chartex" xmlns:mc="http://schemas.openxmlformats.org/markup-compatibility/2006" xmlns:aink="http://schemas.microsoft.com/office/drawing/2016/ink" xmlns:am3d="http://schemas.microsoft.com/office/drawing/2017/model3d" xmlns:o="urn:schemas-microsoft-com:office:office" xmlns:oel="http://schemas.microsoft.com/office/2019/extlst" xmlns:r="http://schemas.openxmlformats.org/officeDocument/2006/relationships" xmlns:m="http://schemas.openxmlformats.org/officeDocument/2006/math" xmlns:v="urn:schemas-microsoft-com:vml" xmlns:wp14="http://schemas.microsoft.com/office/word/2010/wordprocessingDrawing" xmlns:wp="http://schemas.openxmlformats.org/drawingml/2006/wordprocessingDrawing" xmlns:w10="urn:schemas-microsoft-com:office:word" xmlns:w="http://schemas.openxmlformats.org/wordprocessingml/2006/main" xmlns:w14="http://schemas.microsoft.com/office/word/2010/wordml" xmlns:w15="http://schemas.microsoft.com/office/word/2012/wordml" xmlns:w16cex="http://schemas.microsoft.com/office/word/2018/wordml/cex" xmlns:w16cid="http://schemas.microsoft.com/office/word/2016/wordml/cid" xmlns:w16="http://schemas.microsoft.com/office/word/2018/wordml" xmlns:w16du="http://schemas.microsoft.com/office/word/2023/wordml/word16du" xmlns:w16sdtdh="http://schemas.microsoft.com/office/word/2020/wordml/sdtdatahash" xmlns:w16sdtfl="http://schemas.microsoft.com/office/word/2024/wordml/sdtformatlock" xmlns:w16se="http://schemas.microsoft.com/office/word/2015/wordml/symex" xmlns:wpg="http://schemas.microsoft.com/office/word/2010/wordprocessingGroup" xmlns:wpi="http://schemas.microsoft.com/office/word/2010/wordprocessingInk" xmlns:wne="http://schemas.microsoft.com/office/word/2006/wordml" xmlns:wps="http://schemas.microsoft.com/office/word/2010/wordprocessingShape" mc:Ignorable="w14 w15 w16se w16cid w16 w16cex w16sdtdh w16sdtfl w16du wp14">
   <w:sdt>
     <w:sdtPr>
       <w:id w:val="-2027467320"/>
@@ -5382,7 +5576,7 @@
 </file>
 
 <file path=word/header2.xml><?xml version="1.0" encoding="utf-8"?>
-<w:hdr xmlns:wpc="http://schemas.microsoft.com/office/word/2010/wordprocessingCanvas" xmlns:cx="http://schemas.microsoft.com/office/drawing/2014/chartex" xmlns:cx1="http://schemas.microsoft.com/office/drawing/2015/9/8/chartex" xmlns:cx2="http://schemas.microsoft.com/office/drawing/2015/10/21/chartex" xmlns:cx3="http://schemas.microsoft.com/office/drawing/2016/5/9/chartex" xmlns:cx4="http://schemas.microsoft.com/office/drawing/2016/5/10/chartex" xmlns:cx5="http://schemas.microsoft.com/office/drawing/2016/5/11/chartex" xmlns:cx6="http://schemas.microsoft.com/office/drawing/2016/5/12/chartex" xmlns:cx7="http://schemas.microsoft.com/office/drawing/2016/5/13/chartex" xmlns:cx8="http://schemas.microsoft.com/office/drawing/2016/5/14/chartex" xmlns:mc="http://schemas.openxmlformats.org/markup-compatibility/2006" xmlns:aink="http://schemas.microsoft.com/office/drawing/2016/ink" xmlns:am3d="http://schemas.microsoft.com/office/drawing/2017/model3d" xmlns:o="urn:schemas-microsoft-com:office:office" xmlns:oel="http://schemas.microsoft.com/office/2019/extlst" xmlns:r="http://schemas.openxmlformats.org/officeDocument/2006/relationships" xmlns:m="http://schemas.openxmlformats.org/officeDocument/2006/math" xmlns:v="urn:schemas-microsoft-com:vml" xmlns:wp14="http://schemas.microsoft.com/office/word/2010/wordprocessingDrawing" xmlns:wp="http://schemas.openxmlformats.org/drawingml/2006/wordprocessingDrawing" xmlns:w10="urn:schemas-microsoft-com:office:word" xmlns:w="http://schemas.openxmlformats.org/wordprocessingml/2006/main" xmlns:w14="http://schemas.microsoft.com/office/word/2010/wordml" xmlns:w15="http://schemas.microsoft.com/office/word/2012/wordml" xmlns:w16cex="http://schemas.microsoft.com/office/word/2018/wordml/cex" xmlns:w16cid="http://schemas.microsoft.com/office/word/2016/wordml/cid" xmlns:w16="http://schemas.microsoft.com/office/word/2018/wordml" xmlns:w16du="http://schemas.microsoft.com/office/word/2023/wordml/word16du" xmlns:w16sdtdh="http://schemas.microsoft.com/office/word/2020/wordml/sdtdatahash" xmlns:w16se="http://schemas.microsoft.com/office/word/2015/wordml/symex" xmlns:wpg="http://schemas.microsoft.com/office/word/2010/wordprocessingGroup" xmlns:wpi="http://schemas.microsoft.com/office/word/2010/wordprocessingInk" xmlns:wne="http://schemas.microsoft.com/office/word/2006/wordml" xmlns:wps="http://schemas.microsoft.com/office/word/2010/wordprocessingShape" mc:Ignorable="w14 w15 w16se w16cid w16 w16cex w16sdtdh w16du wp14">
+<w:hdr xmlns:wpc="http://schemas.microsoft.com/office/word/2010/wordprocessingCanvas" xmlns:cx="http://schemas.microsoft.com/office/drawing/2014/chartex" xmlns:cx1="http://schemas.microsoft.com/office/drawing/2015/9/8/chartex" xmlns:cx2="http://schemas.microsoft.com/office/drawing/2015/10/21/chartex" xmlns:cx3="http://schemas.microsoft.com/office/drawing/2016/5/9/chartex" xmlns:cx4="http://schemas.microsoft.com/office/drawing/2016/5/10/chartex" xmlns:cx5="http://schemas.microsoft.com/office/drawing/2016/5/11/chartex" xmlns:cx6="http://schemas.microsoft.com/office/drawing/2016/5/12/chartex" xmlns:cx7="http://schemas.microsoft.com/office/drawing/2016/5/13/chartex" xmlns:cx8="http://schemas.microsoft.com/office/drawing/2016/5/14/chartex" xmlns:mc="http://schemas.openxmlformats.org/markup-compatibility/2006" xmlns:aink="http://schemas.microsoft.com/office/drawing/2016/ink" xmlns:am3d="http://schemas.microsoft.com/office/drawing/2017/model3d" xmlns:o="urn:schemas-microsoft-com:office:office" xmlns:oel="http://schemas.microsoft.com/office/2019/extlst" xmlns:r="http://schemas.openxmlformats.org/officeDocument/2006/relationships" xmlns:m="http://schemas.openxmlformats.org/officeDocument/2006/math" xmlns:v="urn:schemas-microsoft-com:vml" xmlns:wp14="http://schemas.microsoft.com/office/word/2010/wordprocessingDrawing" xmlns:wp="http://schemas.openxmlformats.org/drawingml/2006/wordprocessingDrawing" xmlns:w10="urn:schemas-microsoft-com:office:word" xmlns:w="http://schemas.openxmlformats.org/wordprocessingml/2006/main" xmlns:w14="http://schemas.microsoft.com/office/word/2010/wordml" xmlns:w15="http://schemas.microsoft.com/office/word/2012/wordml" xmlns:w16cex="http://schemas.microsoft.com/office/word/2018/wordml/cex" xmlns:w16cid="http://schemas.microsoft.com/office/word/2016/wordml/cid" xmlns:w16="http://schemas.microsoft.com/office/word/2018/wordml" xmlns:w16du="http://schemas.microsoft.com/office/word/2023/wordml/word16du" xmlns:w16sdtdh="http://schemas.microsoft.com/office/word/2020/wordml/sdtdatahash" xmlns:w16sdtfl="http://schemas.microsoft.com/office/word/2024/wordml/sdtformatlock" xmlns:w16se="http://schemas.microsoft.com/office/word/2015/wordml/symex" xmlns:wpg="http://schemas.microsoft.com/office/word/2010/wordprocessingGroup" xmlns:wpi="http://schemas.microsoft.com/office/word/2010/wordprocessingInk" xmlns:wne="http://schemas.microsoft.com/office/word/2006/wordml" xmlns:wps="http://schemas.microsoft.com/office/word/2010/wordprocessingShape" mc:Ignorable="w14 w15 w16se w16cid w16 w16cex w16sdtdh w16sdtfl w16du wp14">
   <w:sdt>
     <w:sdtPr>
       <w:id w:val="-26867766"/>
@@ -5445,7 +5639,7 @@
 </file>
 
 <file path=word/numbering.xml><?xml version="1.0" encoding="utf-8"?>
-<w:numbering xmlns:wpc="http://schemas.microsoft.com/office/word/2010/wordprocessingCanvas" xmlns:cx="http://schemas.microsoft.com/office/drawing/2014/chartex" xmlns:cx1="http://schemas.microsoft.com/office/drawing/2015/9/8/chartex" xmlns:cx2="http://schemas.microsoft.com/office/drawing/2015/10/21/chartex" xmlns:cx3="http://schemas.microsoft.com/office/drawing/2016/5/9/chartex" xmlns:cx4="http://schemas.microsoft.com/office/drawing/2016/5/10/chartex" xmlns:cx5="http://schemas.microsoft.com/office/drawing/2016/5/11/chartex" xmlns:cx6="http://schemas.microsoft.com/office/drawing/2016/5/12/chartex" xmlns:cx7="http://schemas.microsoft.com/office/drawing/2016/5/13/chartex" xmlns:cx8="http://schemas.microsoft.com/office/drawing/2016/5/14/chartex" xmlns:mc="http://schemas.openxmlformats.org/markup-compatibility/2006" xmlns:aink="http://schemas.microsoft.com/office/drawing/2016/ink" xmlns:am3d="http://schemas.microsoft.com/office/drawing/2017/model3d" xmlns:o="urn:schemas-microsoft-com:office:office" xmlns:oel="http://schemas.microsoft.com/office/2019/extlst" xmlns:r="http://schemas.openxmlformats.org/officeDocument/2006/relationships" xmlns:m="http://schemas.openxmlformats.org/officeDocument/2006/math" xmlns:v="urn:schemas-microsoft-com:vml" xmlns:wp14="http://schemas.microsoft.com/office/word/2010/wordprocessingDrawing" xmlns:wp="http://schemas.openxmlformats.org/drawingml/2006/wordprocessingDrawing" xmlns:w10="urn:schemas-microsoft-com:office:word" xmlns:w="http://schemas.openxmlformats.org/wordprocessingml/2006/main" xmlns:w14="http://schemas.microsoft.com/office/word/2010/wordml" xmlns:w15="http://schemas.microsoft.com/office/word/2012/wordml" xmlns:w16cex="http://schemas.microsoft.com/office/word/2018/wordml/cex" xmlns:w16cid="http://schemas.microsoft.com/office/word/2016/wordml/cid" xmlns:w16="http://schemas.microsoft.com/office/word/2018/wordml" xmlns:w16du="http://schemas.microsoft.com/office/word/2023/wordml/word16du" xmlns:w16sdtdh="http://schemas.microsoft.com/office/word/2020/wordml/sdtdatahash" xmlns:w16se="http://schemas.microsoft.com/office/word/2015/wordml/symex" xmlns:wpg="http://schemas.microsoft.com/office/word/2010/wordprocessingGroup" xmlns:wpi="http://schemas.microsoft.com/office/word/2010/wordprocessingInk" xmlns:wne="http://schemas.microsoft.com/office/word/2006/wordml" xmlns:wps="http://schemas.microsoft.com/office/word/2010/wordprocessingShape" mc:Ignorable="w14 w15 w16se w16cid w16 w16cex w16sdtdh w16du wp14">
+<w:numbering xmlns:wpc="http://schemas.microsoft.com/office/word/2010/wordprocessingCanvas" xmlns:cx="http://schemas.microsoft.com/office/drawing/2014/chartex" xmlns:cx1="http://schemas.microsoft.com/office/drawing/2015/9/8/chartex" xmlns:cx2="http://schemas.microsoft.com/office/drawing/2015/10/21/chartex" xmlns:cx3="http://schemas.microsoft.com/office/drawing/2016/5/9/chartex" xmlns:cx4="http://schemas.microsoft.com/office/drawing/2016/5/10/chartex" xmlns:cx5="http://schemas.microsoft.com/office/drawing/2016/5/11/chartex" xmlns:cx6="http://schemas.microsoft.com/office/drawing/2016/5/12/chartex" xmlns:cx7="http://schemas.microsoft.com/office/drawing/2016/5/13/chartex" xmlns:cx8="http://schemas.microsoft.com/office/drawing/2016/5/14/chartex" xmlns:mc="http://schemas.openxmlformats.org/markup-compatibility/2006" xmlns:aink="http://schemas.microsoft.com/office/drawing/2016/ink" xmlns:am3d="http://schemas.microsoft.com/office/drawing/2017/model3d" xmlns:o="urn:schemas-microsoft-com:office:office" xmlns:oel="http://schemas.microsoft.com/office/2019/extlst" xmlns:r="http://schemas.openxmlformats.org/officeDocument/2006/relationships" xmlns:m="http://schemas.openxmlformats.org/officeDocument/2006/math" xmlns:v="urn:schemas-microsoft-com:vml" xmlns:wp14="http://schemas.microsoft.com/office/word/2010/wordprocessingDrawing" xmlns:wp="http://schemas.openxmlformats.org/drawingml/2006/wordprocessingDrawing" xmlns:w10="urn:schemas-microsoft-com:office:word" xmlns:w="http://schemas.openxmlformats.org/wordprocessingml/2006/main" xmlns:w14="http://schemas.microsoft.com/office/word/2010/wordml" xmlns:w15="http://schemas.microsoft.com/office/word/2012/wordml" xmlns:w16cex="http://schemas.microsoft.com/office/word/2018/wordml/cex" xmlns:w16cid="http://schemas.microsoft.com/office/word/2016/wordml/cid" xmlns:w16="http://schemas.microsoft.com/office/word/2018/wordml" xmlns:w16du="http://schemas.microsoft.com/office/word/2023/wordml/word16du" xmlns:w16sdtdh="http://schemas.microsoft.com/office/word/2020/wordml/sdtdatahash" xmlns:w16sdtfl="http://schemas.microsoft.com/office/word/2024/wordml/sdtformatlock" xmlns:w16se="http://schemas.microsoft.com/office/word/2015/wordml/symex" xmlns:wpg="http://schemas.microsoft.com/office/word/2010/wordprocessingGroup" xmlns:wpi="http://schemas.microsoft.com/office/word/2010/wordprocessingInk" xmlns:wne="http://schemas.microsoft.com/office/word/2006/wordml" xmlns:wps="http://schemas.microsoft.com/office/word/2010/wordprocessingShape" mc:Ignorable="w14 w15 w16se w16cid w16 w16cex w16sdtdh w16sdtfl w16du wp14">
   <w:abstractNum w:abstractNumId="0" w15:restartNumberingAfterBreak="1">
     <w:nsid w:val="03190AEA"/>
     <w:multiLevelType w:val="hybridMultilevel"/>
@@ -7586,7 +7780,7 @@
 </file>
 
 <file path=word/styles.xml><?xml version="1.0" encoding="utf-8"?>
-<w:styles xmlns:mc="http://schemas.openxmlformats.org/markup-compatibility/2006" xmlns:r="http://schemas.openxmlformats.org/officeDocument/2006/relationships" xmlns:w="http://schemas.openxmlformats.org/wordprocessingml/2006/main" xmlns:w14="http://schemas.microsoft.com/office/word/2010/wordml" xmlns:w15="http://schemas.microsoft.com/office/word/2012/wordml" xmlns:w16cex="http://schemas.microsoft.com/office/word/2018/wordml/cex" xmlns:w16cid="http://schemas.microsoft.com/office/word/2016/wordml/cid" xmlns:w16="http://schemas.microsoft.com/office/word/2018/wordml" xmlns:w16du="http://schemas.microsoft.com/office/word/2023/wordml/word16du" xmlns:w16sdtdh="http://schemas.microsoft.com/office/word/2020/wordml/sdtdatahash" xmlns:w16se="http://schemas.microsoft.com/office/word/2015/wordml/symex" mc:Ignorable="w14 w15 w16se w16cid w16 w16cex w16sdtdh w16du">
+<w:styles xmlns:mc="http://schemas.openxmlformats.org/markup-compatibility/2006" xmlns:r="http://schemas.openxmlformats.org/officeDocument/2006/relationships" xmlns:w="http://schemas.openxmlformats.org/wordprocessingml/2006/main" xmlns:w14="http://schemas.microsoft.com/office/word/2010/wordml" xmlns:w15="http://schemas.microsoft.com/office/word/2012/wordml" xmlns:w16cex="http://schemas.microsoft.com/office/word/2018/wordml/cex" xmlns:w16cid="http://schemas.microsoft.com/office/word/2016/wordml/cid" xmlns:w16="http://schemas.microsoft.com/office/word/2018/wordml" xmlns:w16du="http://schemas.microsoft.com/office/word/2023/wordml/word16du" xmlns:w16sdtdh="http://schemas.microsoft.com/office/word/2020/wordml/sdtdatahash" xmlns:w16sdtfl="http://schemas.microsoft.com/office/word/2024/wordml/sdtformatlock" xmlns:w16se="http://schemas.microsoft.com/office/word/2015/wordml/symex" mc:Ignorable="w14 w15 w16se w16cid w16 w16cex w16sdtdh w16sdtfl w16du">
   <w:docDefaults>
     <w:rPrDefault>
       <w:rPr>
